--- a/ENTREGA/HITO1/ITERACION 2/Diseño de sistemas de toma de decisiones.docx
+++ b/ENTREGA/HITO1/ITERACION 2/Diseño de sistemas de toma de decisiones.docx
@@ -6,8 +6,6 @@
       <w:pPr>
         <w:pStyle w:val="Ttulo"/>
       </w:pPr>
-      <w:bookmarkStart w:id="0" w:name="_GoBack"/>
-      <w:bookmarkEnd w:id="0"/>
       <w:r>
         <w:t>Diseñ</w:t>
       </w:r>
@@ -36,7 +34,6 @@
           <w:szCs w:val="24"/>
         </w:rPr>
       </w:pPr>
-      <w:proofErr w:type="spellStart"/>
       <w:r>
         <w:rPr>
           <w:b/>
@@ -44,9 +41,8 @@
           <w:sz w:val="28"/>
           <w:szCs w:val="28"/>
         </w:rPr>
-        <w:t>Cria</w:t>
-      </w:r>
-      <w:proofErr w:type="spellEnd"/>
+        <w:t>Cría</w:t>
+      </w:r>
       <w:r>
         <w:rPr>
           <w:b/>
@@ -651,6 +647,15 @@
     <w:p>
       <w:pPr>
         <w:pStyle w:val="Prrafodelista"/>
+        <w:rPr>
+          <w:sz w:val="24"/>
+          <w:szCs w:val="24"/>
+        </w:rPr>
+      </w:pPr>
+    </w:p>
+    <w:p>
+      <w:pPr>
+        <w:pStyle w:val="Prrafodelista"/>
         <w:numPr>
           <w:ilvl w:val="0"/>
           <w:numId w:val="1"/>
@@ -784,15 +789,13 @@
         </w:rPr>
         <w:t xml:space="preserve"> con </w:t>
       </w:r>
-      <w:proofErr w:type="spellStart"/>
-      <w:r>
-        <w:rPr>
-          <w:sz w:val="24"/>
-          <w:szCs w:val="24"/>
-        </w:rPr>
-        <w:t>el</w:t>
-      </w:r>
-      <w:proofErr w:type="spellEnd"/>
+      <w:r>
+        <w:rPr>
+          <w:sz w:val="24"/>
+          <w:szCs w:val="24"/>
+        </w:rPr>
+        <w:t>él</w:t>
+      </w:r>
       <w:r>
         <w:rPr>
           <w:sz w:val="24"/>
@@ -1174,7 +1177,7 @@
           <w:sz w:val="24"/>
           <w:szCs w:val="24"/>
         </w:rPr>
-        <w:t xml:space="preserve"> y elegirá que ataque realizar este PNJ </w:t>
+        <w:t xml:space="preserve"> y elegirá que ataque realizar este PNJ concretamente dispone de dos tipos de ataque uno a distancia corta y otro a media </w:t>
       </w:r>
       <w:r>
         <w:rPr>
@@ -1182,7 +1185,7 @@
           <w:szCs w:val="24"/>
         </w:rPr>
         <w:lastRenderedPageBreak/>
-        <w:t xml:space="preserve">concretamente dispone de dos tipos de ataque uno a distancia corta y otro a media distancia mediante la logia difusa este decidirá que ataque realizar. </w:t>
+        <w:t xml:space="preserve">distancia mediante la logia difusa este decidirá que ataque realizar. </w:t>
       </w:r>
       <w:r>
         <w:rPr>
@@ -1330,21 +1333,28 @@
         </w:rPr>
         <w:t xml:space="preserve">or lo tanto este PNJ pasará </w:t>
       </w:r>
-      <w:proofErr w:type="spellStart"/>
-      <w:r>
-        <w:rPr>
-          <w:sz w:val="24"/>
-          <w:szCs w:val="24"/>
-        </w:rPr>
-        <w:t>aun</w:t>
-      </w:r>
-      <w:proofErr w:type="spellEnd"/>
-      <w:r>
-        <w:rPr>
-          <w:sz w:val="24"/>
-          <w:szCs w:val="24"/>
-        </w:rPr>
-        <w:t xml:space="preserve"> estado de alerta donde se comportará y tendrá una toma de decisiones parecida a la de investigar, pero teniendo una mayor sensibilidad </w:t>
+      <w:r>
+        <w:rPr>
+          <w:sz w:val="24"/>
+          <w:szCs w:val="24"/>
+        </w:rPr>
+        <w:t>aú</w:t>
+      </w:r>
+      <w:r>
+        <w:rPr>
+          <w:sz w:val="24"/>
+          <w:szCs w:val="24"/>
+        </w:rPr>
+        <w:t xml:space="preserve">n estado de alerta donde se comportará y tendrá una toma de decisiones parecida a </w:t>
+      </w:r>
+      <w:bookmarkStart w:id="0" w:name="_GoBack"/>
+      <w:bookmarkEnd w:id="0"/>
+      <w:r>
+        <w:rPr>
+          <w:sz w:val="24"/>
+          <w:szCs w:val="24"/>
+        </w:rPr>
+        <w:t xml:space="preserve">la de investigar, pero teniendo una mayor sensibilidad </w:t>
       </w:r>
       <w:r>
         <w:rPr>
@@ -4484,8 +4494,8 @@
     <dgm:cxn modelId="{2137F235-1C05-4C3D-AD67-94C0B7775EEF}" type="presOf" srcId="{D7B6F409-BCF3-4454-B0D2-39121F7573B1}" destId="{C115528A-88D7-44C7-8ABC-7091C267717F}" srcOrd="0" destOrd="1" presId="urn:microsoft.com/office/officeart/2005/8/layout/cycle7"/>
     <dgm:cxn modelId="{03C04EB4-132D-4426-9237-0002301EA322}" type="presOf" srcId="{39C2B817-2D72-443F-BFDF-DEDC473AB13B}" destId="{7625E028-9413-43D5-AB3C-2DF53B2A057A}" srcOrd="1" destOrd="0" presId="urn:microsoft.com/office/officeart/2005/8/layout/cycle7"/>
     <dgm:cxn modelId="{ABCB2BDB-6E79-436A-9274-91BF6B243F96}" srcId="{2FB1D892-C631-4A72-87E5-F592B2FCA96E}" destId="{D7B6F409-BCF3-4454-B0D2-39121F7573B1}" srcOrd="0" destOrd="0" parTransId="{36F60175-3A5B-44C4-B294-F1398410FE0B}" sibTransId="{33FE542E-D5E9-448A-9825-8A2C1E56E459}"/>
+    <dgm:cxn modelId="{616EE8A7-59DE-411E-AA9B-29CA1629CDDE}" type="presOf" srcId="{B7994A48-3AAB-49E1-93DA-E2D1FA442BC8}" destId="{E4FD9CA7-FCBB-4592-A55C-EA8C32A5BE87}" srcOrd="0" destOrd="0" presId="urn:microsoft.com/office/officeart/2005/8/layout/cycle7"/>
     <dgm:cxn modelId="{FC8DF9DF-775C-440F-88AF-7F242321C927}" type="presOf" srcId="{2FB1D892-C631-4A72-87E5-F592B2FCA96E}" destId="{C115528A-88D7-44C7-8ABC-7091C267717F}" srcOrd="0" destOrd="0" presId="urn:microsoft.com/office/officeart/2005/8/layout/cycle7"/>
-    <dgm:cxn modelId="{616EE8A7-59DE-411E-AA9B-29CA1629CDDE}" type="presOf" srcId="{B7994A48-3AAB-49E1-93DA-E2D1FA442BC8}" destId="{E4FD9CA7-FCBB-4592-A55C-EA8C32A5BE87}" srcOrd="0" destOrd="0" presId="urn:microsoft.com/office/officeart/2005/8/layout/cycle7"/>
     <dgm:cxn modelId="{EDD38EA1-2DC7-4BCB-A7A0-1A19CE8AA689}" type="presParOf" srcId="{94AD7D65-406B-4D99-86E0-0780347B1C6D}" destId="{C115528A-88D7-44C7-8ABC-7091C267717F}" srcOrd="0" destOrd="0" presId="urn:microsoft.com/office/officeart/2005/8/layout/cycle7"/>
     <dgm:cxn modelId="{AD72572E-8ECA-40C1-AA7B-91A8BA8B79CA}" type="presParOf" srcId="{94AD7D65-406B-4D99-86E0-0780347B1C6D}" destId="{3F7C9564-3C93-40CA-AD60-2520B1F07A94}" srcOrd="1" destOrd="0" presId="urn:microsoft.com/office/officeart/2005/8/layout/cycle7"/>
     <dgm:cxn modelId="{3D90B5F1-9DF9-4077-A6CD-5277FFC8311A}" type="presParOf" srcId="{3F7C9564-3C93-40CA-AD60-2520B1F07A94}" destId="{3E7B606E-2800-4578-9B59-565ED6CEBF93}" srcOrd="0" destOrd="0" presId="urn:microsoft.com/office/officeart/2005/8/layout/cycle7"/>
@@ -5406,12 +5416,12 @@
         </a:fontRef>
       </dsp:style>
       <dsp:txBody>
-        <a:bodyPr spcFirstLastPara="0" vert="horz" wrap="square" lIns="53340" tIns="53340" rIns="53340" bIns="53340" numCol="1" spcCol="1270" anchor="t" anchorCtr="0">
+        <a:bodyPr spcFirstLastPara="0" vert="horz" wrap="square" lIns="57150" tIns="57150" rIns="57150" bIns="57150" numCol="1" spcCol="1270" anchor="t" anchorCtr="0">
           <a:noAutofit/>
         </a:bodyPr>
         <a:lstStyle/>
         <a:p>
-          <a:pPr marL="0" lvl="0" indent="0" algn="l" defTabSz="622300">
+          <a:pPr marL="0" lvl="0" indent="0" algn="l" defTabSz="666750">
             <a:lnSpc>
               <a:spcPct val="90000"/>
             </a:lnSpc>
@@ -5424,12 +5434,12 @@
             <a:buNone/>
           </a:pPr>
           <a:r>
-            <a:rPr lang="es-ES" sz="1400" kern="1200"/>
+            <a:rPr lang="es-ES" sz="1500" kern="1200"/>
             <a:t>Modo alerta</a:t>
           </a:r>
         </a:p>
         <a:p>
-          <a:pPr marL="57150" lvl="1" indent="-57150" algn="l" defTabSz="488950">
+          <a:pPr marL="114300" lvl="1" indent="-114300" algn="l" defTabSz="533400">
             <a:lnSpc>
               <a:spcPct val="90000"/>
             </a:lnSpc>
@@ -5442,12 +5452,12 @@
             <a:buChar char="•"/>
           </a:pPr>
           <a:r>
-            <a:rPr lang="es-ES" sz="1100" kern="1200"/>
+            <a:rPr lang="es-ES" sz="1200" kern="1200"/>
             <a:t>Mayor sensibilidad</a:t>
           </a:r>
         </a:p>
         <a:p>
-          <a:pPr marL="57150" lvl="1" indent="-57150" algn="l" defTabSz="488950">
+          <a:pPr marL="114300" lvl="1" indent="-114300" algn="l" defTabSz="533400">
             <a:lnSpc>
               <a:spcPct val="90000"/>
             </a:lnSpc>
@@ -5460,7 +5470,7 @@
             <a:buChar char="•"/>
           </a:pPr>
           <a:r>
-            <a:rPr lang="es-ES" sz="1100" kern="1200"/>
+            <a:rPr lang="es-ES" sz="1200" kern="1200"/>
             <a:t>Utilizar aliados</a:t>
           </a:r>
         </a:p>
@@ -5520,7 +5530,7 @@
         </a:bodyPr>
         <a:lstStyle/>
         <a:p>
-          <a:pPr marL="0" lvl="0" indent="0" algn="ctr" defTabSz="488950">
+          <a:pPr marL="0" lvl="0" indent="0" algn="ctr" defTabSz="533400">
             <a:lnSpc>
               <a:spcPct val="90000"/>
             </a:lnSpc>
@@ -5532,7 +5542,7 @@
             </a:spcAft>
             <a:buNone/>
           </a:pPr>
-          <a:endParaRPr lang="es-ES" sz="1100" kern="1200"/>
+          <a:endParaRPr lang="es-ES" sz="1200" kern="1200"/>
         </a:p>
       </dsp:txBody>
       <dsp:txXfrm rot="10800000">

--- a/ENTREGA/HITO1/ITERACION 2/Diseño de sistemas de toma de decisiones.docx
+++ b/ENTREGA/HITO1/ITERACION 2/Diseño de sistemas de toma de decisiones.docx
@@ -34,6 +34,7 @@
           <w:szCs w:val="24"/>
         </w:rPr>
       </w:pPr>
+      <w:proofErr w:type="spellStart"/>
       <w:r>
         <w:rPr>
           <w:b/>
@@ -41,8 +42,9 @@
           <w:sz w:val="28"/>
           <w:szCs w:val="28"/>
         </w:rPr>
-        <w:t>Cría</w:t>
-      </w:r>
+        <w:t>Cria</w:t>
+      </w:r>
+      <w:proofErr w:type="spellEnd"/>
       <w:r>
         <w:rPr>
           <w:b/>
@@ -335,6 +337,96 @@
     <w:p>
       <w:pPr>
         <w:rPr>
+          <w:sz w:val="24"/>
+          <w:szCs w:val="24"/>
+        </w:rPr>
+      </w:pPr>
+      <w:r>
+        <w:rPr>
+          <w:sz w:val="24"/>
+          <w:szCs w:val="24"/>
+        </w:rPr>
+        <w:t xml:space="preserve">A </w:t>
+      </w:r>
+      <w:proofErr w:type="gramStart"/>
+      <w:r>
+        <w:rPr>
+          <w:sz w:val="24"/>
+          <w:szCs w:val="24"/>
+        </w:rPr>
+        <w:t>continuación</w:t>
+      </w:r>
+      <w:proofErr w:type="gramEnd"/>
+      <w:r>
+        <w:rPr>
+          <w:sz w:val="24"/>
+          <w:szCs w:val="24"/>
+        </w:rPr>
+        <w:t xml:space="preserve"> diagrama de estados que representa lo mencionado aquí:</w:t>
+      </w:r>
+    </w:p>
+    <w:p>
+      <w:pPr>
+        <w:rPr>
+          <w:sz w:val="24"/>
+          <w:szCs w:val="24"/>
+        </w:rPr>
+      </w:pPr>
+      <w:r>
+        <w:rPr>
+          <w:sz w:val="24"/>
+          <w:szCs w:val="24"/>
+        </w:rPr>
+        <w:lastRenderedPageBreak/>
+        <w:pict w14:anchorId="691764C2">
+          <v:shapetype id="_x0000_t75" coordsize="21600,21600" o:spt="75" o:preferrelative="t" path="m@4@5l@4@11@9@11@9@5xe" filled="f" stroked="f">
+            <v:stroke joinstyle="miter"/>
+            <v:formulas>
+              <v:f eqn="if lineDrawn pixelLineWidth 0"/>
+              <v:f eqn="sum @0 1 0"/>
+              <v:f eqn="sum 0 0 @1"/>
+              <v:f eqn="prod @2 1 2"/>
+              <v:f eqn="prod @3 21600 pixelWidth"/>
+              <v:f eqn="prod @3 21600 pixelHeight"/>
+              <v:f eqn="sum @0 0 1"/>
+              <v:f eqn="prod @6 1 2"/>
+              <v:f eqn="prod @7 21600 pixelWidth"/>
+              <v:f eqn="sum @8 21600 0"/>
+              <v:f eqn="prod @7 21600 pixelHeight"/>
+              <v:f eqn="sum @10 21600 0"/>
+            </v:formulas>
+            <v:path o:extrusionok="f" gradientshapeok="t" o:connecttype="rect"/>
+            <o:lock v:ext="edit" aspectratio="t"/>
+          </v:shapetype>
+          <v:shape id="_x0000_i1025" type="#_x0000_t75" style="width:447.75pt;height:369pt">
+            <v:imagedata r:id="rId5" o:title="Diagrama de decisiones Cria Alien"/>
+          </v:shape>
+        </w:pict>
+      </w:r>
+    </w:p>
+    <w:p>
+      <w:pPr>
+        <w:rPr>
+          <w:b/>
+          <w:bCs/>
+          <w:sz w:val="28"/>
+          <w:szCs w:val="28"/>
+        </w:rPr>
+      </w:pPr>
+    </w:p>
+    <w:p>
+      <w:pPr>
+        <w:rPr>
+          <w:b/>
+          <w:bCs/>
+          <w:sz w:val="28"/>
+          <w:szCs w:val="28"/>
+        </w:rPr>
+      </w:pPr>
+    </w:p>
+    <w:p>
+      <w:pPr>
+        <w:rPr>
           <w:b/>
           <w:sz w:val="28"/>
           <w:szCs w:val="28"/>
@@ -647,15 +739,6 @@
     <w:p>
       <w:pPr>
         <w:pStyle w:val="Prrafodelista"/>
-        <w:rPr>
-          <w:sz w:val="24"/>
-          <w:szCs w:val="24"/>
-        </w:rPr>
-      </w:pPr>
-    </w:p>
-    <w:p>
-      <w:pPr>
-        <w:pStyle w:val="Prrafodelista"/>
         <w:numPr>
           <w:ilvl w:val="0"/>
           <w:numId w:val="1"/>
@@ -789,13 +872,15 @@
         </w:rPr>
         <w:t xml:space="preserve"> con </w:t>
       </w:r>
-      <w:r>
-        <w:rPr>
-          <w:sz w:val="24"/>
-          <w:szCs w:val="24"/>
-        </w:rPr>
-        <w:t>él</w:t>
-      </w:r>
+      <w:proofErr w:type="spellStart"/>
+      <w:r>
+        <w:rPr>
+          <w:sz w:val="24"/>
+          <w:szCs w:val="24"/>
+        </w:rPr>
+        <w:t>el</w:t>
+      </w:r>
+      <w:proofErr w:type="spellEnd"/>
       <w:r>
         <w:rPr>
           <w:sz w:val="24"/>
@@ -810,6 +895,58 @@
         </w:rPr>
         <w:t>.</w:t>
       </w:r>
+    </w:p>
+    <w:p>
+      <w:pPr>
+        <w:rPr>
+          <w:sz w:val="24"/>
+          <w:szCs w:val="24"/>
+        </w:rPr>
+      </w:pPr>
+      <w:r>
+        <w:rPr>
+          <w:sz w:val="24"/>
+          <w:szCs w:val="24"/>
+        </w:rPr>
+        <w:t xml:space="preserve">A </w:t>
+      </w:r>
+      <w:proofErr w:type="gramStart"/>
+      <w:r>
+        <w:rPr>
+          <w:sz w:val="24"/>
+          <w:szCs w:val="24"/>
+        </w:rPr>
+        <w:t>continuación</w:t>
+      </w:r>
+      <w:proofErr w:type="gramEnd"/>
+      <w:r>
+        <w:rPr>
+          <w:sz w:val="24"/>
+          <w:szCs w:val="24"/>
+        </w:rPr>
+        <w:t xml:space="preserve"> diagrama de estados que representa lo mencionado aquí:</w:t>
+      </w:r>
+    </w:p>
+    <w:p>
+      <w:pPr>
+        <w:rPr>
+          <w:sz w:val="24"/>
+          <w:szCs w:val="24"/>
+        </w:rPr>
+      </w:pPr>
+      <w:r>
+        <w:rPr>
+          <w:sz w:val="24"/>
+          <w:szCs w:val="24"/>
+        </w:rPr>
+        <w:pict w14:anchorId="070CEE6A">
+          <v:shape id="_x0000_i1035" type="#_x0000_t75" style="width:452.25pt;height:470.25pt">
+            <v:imagedata r:id="rId6" o:title="Diagrama de decisiones Alien Soldado"/>
+          </v:shape>
+        </w:pict>
+      </w:r>
+      <w:bookmarkStart w:id="0" w:name="_GoBack"/>
+      <w:bookmarkEnd w:id="0"/>
     </w:p>
     <w:p>
       <w:pPr>
@@ -925,7 +1062,15 @@
           <w:sz w:val="24"/>
           <w:szCs w:val="24"/>
         </w:rPr>
-        <w:t>, estas seguirán su comportamiento base además se les añadirá el parámetro de seguir al jefe</w:t>
+        <w:t xml:space="preserve">, estas seguirán su comportamiento base además se les añadirá el parámetro </w:t>
+      </w:r>
+      <w:r>
+        <w:rPr>
+          <w:sz w:val="24"/>
+          <w:szCs w:val="24"/>
+        </w:rPr>
+        <w:lastRenderedPageBreak/>
+        <w:t>de seguir al jefe</w:t>
       </w:r>
       <w:r>
         <w:rPr>
@@ -1177,15 +1322,7 @@
           <w:sz w:val="24"/>
           <w:szCs w:val="24"/>
         </w:rPr>
-        <w:t xml:space="preserve"> y elegirá que ataque realizar este PNJ concretamente dispone de dos tipos de ataque uno a distancia corta y otro a media </w:t>
-      </w:r>
-      <w:r>
-        <w:rPr>
-          <w:sz w:val="24"/>
-          <w:szCs w:val="24"/>
-        </w:rPr>
-        <w:lastRenderedPageBreak/>
-        <w:t xml:space="preserve">distancia mediante la logia difusa este decidirá que ataque realizar. </w:t>
+        <w:t xml:space="preserve"> y elegirá que ataque realizar este PNJ concretamente dispone de dos tipos de ataque uno a distancia corta y otro a media distancia mediante la logia difusa este decidirá que ataque realizar. </w:t>
       </w:r>
       <w:r>
         <w:rPr>
@@ -1333,35 +1470,36 @@
         </w:rPr>
         <w:t xml:space="preserve">or lo tanto este PNJ pasará </w:t>
       </w:r>
-      <w:r>
-        <w:rPr>
-          <w:sz w:val="24"/>
-          <w:szCs w:val="24"/>
-        </w:rPr>
-        <w:t>aú</w:t>
-      </w:r>
-      <w:r>
-        <w:rPr>
-          <w:sz w:val="24"/>
-          <w:szCs w:val="24"/>
-        </w:rPr>
-        <w:t xml:space="preserve">n estado de alerta donde se comportará y tendrá una toma de decisiones parecida a </w:t>
-      </w:r>
-      <w:bookmarkStart w:id="0" w:name="_GoBack"/>
-      <w:bookmarkEnd w:id="0"/>
-      <w:r>
-        <w:rPr>
-          <w:sz w:val="24"/>
-          <w:szCs w:val="24"/>
-        </w:rPr>
-        <w:t xml:space="preserve">la de investigar, pero teniendo una mayor sensibilidad </w:t>
-      </w:r>
-      <w:r>
-        <w:rPr>
-          <w:sz w:val="24"/>
-          <w:szCs w:val="24"/>
-        </w:rPr>
-        <w:t>en la percepción e incluso podrá hacer decisiones de investigar salas vacías o de que sus unidades guardan espaldas lo cubran.</w:t>
+      <w:proofErr w:type="spellStart"/>
+      <w:r>
+        <w:rPr>
+          <w:sz w:val="24"/>
+          <w:szCs w:val="24"/>
+        </w:rPr>
+        <w:t>aun</w:t>
+      </w:r>
+      <w:proofErr w:type="spellEnd"/>
+      <w:r>
+        <w:rPr>
+          <w:sz w:val="24"/>
+          <w:szCs w:val="24"/>
+        </w:rPr>
+        <w:t xml:space="preserve"> estado de alerta donde se comportará y tendrá una toma de decisiones parecida a la de investigar, pero teniendo una mayor sensibilidad </w:t>
+      </w:r>
+      <w:r>
+        <w:rPr>
+          <w:sz w:val="24"/>
+          <w:szCs w:val="24"/>
+        </w:rPr>
+        <w:t xml:space="preserve">en la </w:t>
+      </w:r>
+      <w:r>
+        <w:rPr>
+          <w:sz w:val="24"/>
+          <w:szCs w:val="24"/>
+        </w:rPr>
+        <w:lastRenderedPageBreak/>
+        <w:t>percepción e incluso podrá hacer decisiones de investigar salas vacías o de que sus unidades guardan espaldas lo cubran.</w:t>
       </w:r>
     </w:p>
     <w:p>
@@ -1439,7 +1577,7 @@
                         </wpg:xfrm>
                         <a:graphic>
                           <a:graphicData uri="http://schemas.openxmlformats.org/drawingml/2006/diagram">
-                            <dgm:relIds xmlns:dgm="http://schemas.openxmlformats.org/drawingml/2006/diagram" xmlns:r="http://schemas.openxmlformats.org/officeDocument/2006/relationships" r:dm="rId5" r:lo="rId6" r:qs="rId7" r:cs="rId8"/>
+                            <dgm:relIds xmlns:dgm="http://schemas.openxmlformats.org/drawingml/2006/diagram" xmlns:r="http://schemas.openxmlformats.org/officeDocument/2006/relationships" r:dm="rId7" r:lo="rId8" r:qs="rId9" r:cs="rId10"/>
                           </a:graphicData>
                         </a:graphic>
                       </wpg:graphicFrame>
@@ -1519,7 +1657,7 @@
                   <o:lock v:ext="edit" aspectratio="t"/>
                 </v:shapetype>
                 <v:shape id="Diagrama 1" o:spid="_x0000_s1027" type="#_x0000_t75" style="position:absolute;left:1524;top:-304;width:58277;height:47488;visibility:visible" o:gfxdata="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">
-                  <v:imagedata r:id="rId10" o:title=""/>
+                  <v:imagedata r:id="rId12" o:title=""/>
                   <o:lock v:ext="edit" aspectratio="f"/>
                 </v:shape>
                 <v:shapetype id="_x0000_t69" coordsize="21600,21600" o:spt="69" adj="4320,5400" path="m,10800l@0,21600@0@3@2@3@2,21600,21600,10800@2,0@2@1@0@1@0,xe">
@@ -4516,7 +4654,7 @@
   <dgm:whole/>
   <dgm:extLst>
     <a:ext uri="http://schemas.microsoft.com/office/drawing/2008/diagram">
-      <dsp:dataModelExt xmlns:dsp="http://schemas.microsoft.com/office/drawing/2008/diagram" relId="rId9" minVer="http://schemas.openxmlformats.org/drawingml/2006/diagram"/>
+      <dsp:dataModelExt xmlns:dsp="http://schemas.microsoft.com/office/drawing/2008/diagram" relId="rId11" minVer="http://schemas.openxmlformats.org/drawingml/2006/diagram"/>
     </a:ext>
   </dgm:extLst>
 </dgm:dataModel>
@@ -5416,12 +5554,12 @@
         </a:fontRef>
       </dsp:style>
       <dsp:txBody>
-        <a:bodyPr spcFirstLastPara="0" vert="horz" wrap="square" lIns="57150" tIns="57150" rIns="57150" bIns="57150" numCol="1" spcCol="1270" anchor="t" anchorCtr="0">
+        <a:bodyPr spcFirstLastPara="0" vert="horz" wrap="square" lIns="53340" tIns="53340" rIns="53340" bIns="53340" numCol="1" spcCol="1270" anchor="t" anchorCtr="0">
           <a:noAutofit/>
         </a:bodyPr>
         <a:lstStyle/>
         <a:p>
-          <a:pPr marL="0" lvl="0" indent="0" algn="l" defTabSz="666750">
+          <a:pPr marL="0" lvl="0" indent="0" algn="l" defTabSz="622300">
             <a:lnSpc>
               <a:spcPct val="90000"/>
             </a:lnSpc>
@@ -5434,12 +5572,12 @@
             <a:buNone/>
           </a:pPr>
           <a:r>
-            <a:rPr lang="es-ES" sz="1500" kern="1200"/>
+            <a:rPr lang="es-ES" sz="1400" kern="1200"/>
             <a:t>Modo alerta</a:t>
           </a:r>
         </a:p>
         <a:p>
-          <a:pPr marL="114300" lvl="1" indent="-114300" algn="l" defTabSz="533400">
+          <a:pPr marL="57150" lvl="1" indent="-57150" algn="l" defTabSz="488950">
             <a:lnSpc>
               <a:spcPct val="90000"/>
             </a:lnSpc>
@@ -5452,12 +5590,12 @@
             <a:buChar char="•"/>
           </a:pPr>
           <a:r>
-            <a:rPr lang="es-ES" sz="1200" kern="1200"/>
+            <a:rPr lang="es-ES" sz="1100" kern="1200"/>
             <a:t>Mayor sensibilidad</a:t>
           </a:r>
         </a:p>
         <a:p>
-          <a:pPr marL="114300" lvl="1" indent="-114300" algn="l" defTabSz="533400">
+          <a:pPr marL="57150" lvl="1" indent="-57150" algn="l" defTabSz="488950">
             <a:lnSpc>
               <a:spcPct val="90000"/>
             </a:lnSpc>
@@ -5470,7 +5608,7 @@
             <a:buChar char="•"/>
           </a:pPr>
           <a:r>
-            <a:rPr lang="es-ES" sz="1200" kern="1200"/>
+            <a:rPr lang="es-ES" sz="1100" kern="1200"/>
             <a:t>Utilizar aliados</a:t>
           </a:r>
         </a:p>
@@ -5530,7 +5668,7 @@
         </a:bodyPr>
         <a:lstStyle/>
         <a:p>
-          <a:pPr marL="0" lvl="0" indent="0" algn="ctr" defTabSz="533400">
+          <a:pPr marL="0" lvl="0" indent="0" algn="ctr" defTabSz="488950">
             <a:lnSpc>
               <a:spcPct val="90000"/>
             </a:lnSpc>
@@ -5542,7 +5680,7 @@
             </a:spcAft>
             <a:buNone/>
           </a:pPr>
-          <a:endParaRPr lang="es-ES" sz="1200" kern="1200"/>
+          <a:endParaRPr lang="es-ES" sz="1100" kern="1200"/>
         </a:p>
       </dsp:txBody>
       <dsp:txXfrm rot="10800000">

--- a/ENTREGA/HITO1/ITERACION 2/Diseño de sistemas de toma de decisiones.docx
+++ b/ENTREGA/HITO1/ITERACION 2/Diseño de sistemas de toma de decisiones.docx
@@ -1,6 +1,6 @@
 
 <file path=word/document.xml><?xml version="1.0" encoding="utf-8"?>
-<w:document xmlns:wpc="http://schemas.microsoft.com/office/word/2010/wordprocessingCanvas" xmlns:cx="http://schemas.microsoft.com/office/drawing/2014/chartex" xmlns:cx1="http://schemas.microsoft.com/office/drawing/2015/9/8/chartex" xmlns:cx2="http://schemas.microsoft.com/office/drawing/2015/10/21/chartex" xmlns:cx3="http://schemas.microsoft.com/office/drawing/2016/5/9/chartex" xmlns:cx4="http://schemas.microsoft.com/office/drawing/2016/5/10/chartex" xmlns:cx5="http://schemas.microsoft.com/office/drawing/2016/5/11/chartex" xmlns:mc="http://schemas.openxmlformats.org/markup-compatibility/2006" xmlns:o="urn:schemas-microsoft-com:office:office" xmlns:r="http://schemas.openxmlformats.org/officeDocument/2006/relationships" xmlns:m="http://schemas.openxmlformats.org/officeDocument/2006/math" xmlns:v="urn:schemas-microsoft-com:vml" xmlns:wp14="http://schemas.microsoft.com/office/word/2010/wordprocessingDrawing" xmlns:wp="http://schemas.openxmlformats.org/drawingml/2006/wordprocessingDrawing" xmlns:w10="urn:schemas-microsoft-com:office:word" xmlns:w="http://schemas.openxmlformats.org/wordprocessingml/2006/main" xmlns:w14="http://schemas.microsoft.com/office/word/2010/wordml" xmlns:w15="http://schemas.microsoft.com/office/word/2012/wordml" xmlns:w16se="http://schemas.microsoft.com/office/word/2015/wordml/symex" xmlns:wpg="http://schemas.microsoft.com/office/word/2010/wordprocessingGroup" xmlns:wpi="http://schemas.microsoft.com/office/word/2010/wordprocessingInk" xmlns:wne="http://schemas.microsoft.com/office/word/2006/wordml" xmlns:wps="http://schemas.microsoft.com/office/word/2010/wordprocessingShape" mc:Ignorable="w14 w15 w16se wp14">
+<w:document xmlns:wpc="http://schemas.microsoft.com/office/word/2010/wordprocessingCanvas" xmlns:cx="http://schemas.microsoft.com/office/drawing/2014/chartex" xmlns:cx1="http://schemas.microsoft.com/office/drawing/2015/9/8/chartex" xmlns:cx2="http://schemas.microsoft.com/office/drawing/2015/10/21/chartex" xmlns:mc="http://schemas.openxmlformats.org/markup-compatibility/2006" xmlns:o="urn:schemas-microsoft-com:office:office" xmlns:r="http://schemas.openxmlformats.org/officeDocument/2006/relationships" xmlns:m="http://schemas.openxmlformats.org/officeDocument/2006/math" xmlns:v="urn:schemas-microsoft-com:vml" xmlns:wp14="http://schemas.microsoft.com/office/word/2010/wordprocessingDrawing" xmlns:wp="http://schemas.openxmlformats.org/drawingml/2006/wordprocessingDrawing" xmlns:w10="urn:schemas-microsoft-com:office:word" xmlns:w="http://schemas.openxmlformats.org/wordprocessingml/2006/main" xmlns:w14="http://schemas.microsoft.com/office/word/2010/wordml" xmlns:w15="http://schemas.microsoft.com/office/word/2012/wordml" xmlns:w16se="http://schemas.microsoft.com/office/word/2015/wordml/symex" xmlns:wpg="http://schemas.microsoft.com/office/word/2010/wordprocessingGroup" xmlns:wpi="http://schemas.microsoft.com/office/word/2010/wordprocessingInk" xmlns:wne="http://schemas.microsoft.com/office/word/2006/wordml" xmlns:wps="http://schemas.microsoft.com/office/word/2010/wordprocessingShape" mc:Ignorable="w14 w15 w16se wp14">
   <w:body>
     <w:p>
       <w:pPr>
@@ -34,7 +34,6 @@
           <w:szCs w:val="24"/>
         </w:rPr>
       </w:pPr>
-      <w:proofErr w:type="spellStart"/>
       <w:r>
         <w:rPr>
           <w:b/>
@@ -42,37 +41,7 @@
           <w:sz w:val="28"/>
           <w:szCs w:val="28"/>
         </w:rPr>
-        <w:t>Cria</w:t>
-      </w:r>
-      <w:proofErr w:type="spellEnd"/>
-      <w:r>
-        <w:rPr>
-          <w:b/>
-          <w:bCs/>
-          <w:sz w:val="28"/>
-          <w:szCs w:val="28"/>
-        </w:rPr>
-        <w:t xml:space="preserve"> de </w:t>
-      </w:r>
-      <w:proofErr w:type="spellStart"/>
-      <w:r>
-        <w:rPr>
-          <w:b/>
-          <w:bCs/>
-          <w:sz w:val="28"/>
-          <w:szCs w:val="28"/>
-        </w:rPr>
-        <w:t>Alien</w:t>
-      </w:r>
-      <w:proofErr w:type="spellEnd"/>
-      <w:r>
-        <w:rPr>
-          <w:b/>
-          <w:bCs/>
-          <w:sz w:val="28"/>
-          <w:szCs w:val="28"/>
-        </w:rPr>
-        <w:t>:</w:t>
+        <w:t>Cria de Alien:</w:t>
       </w:r>
     </w:p>
     <w:p>
@@ -126,39 +95,7 @@
           <w:sz w:val="24"/>
           <w:szCs w:val="24"/>
         </w:rPr>
-        <w:t xml:space="preserve"> por el camino más corto y lo ataca arañándolo. Si está junto a otras </w:t>
-      </w:r>
-      <w:proofErr w:type="spellStart"/>
-      <w:r>
-        <w:rPr>
-          <w:sz w:val="24"/>
-          <w:szCs w:val="24"/>
-        </w:rPr>
-        <w:t>crias</w:t>
-      </w:r>
-      <w:proofErr w:type="spellEnd"/>
-      <w:r>
-        <w:rPr>
-          <w:sz w:val="24"/>
-          <w:szCs w:val="24"/>
-        </w:rPr>
-        <w:t xml:space="preserve"> de </w:t>
-      </w:r>
-      <w:proofErr w:type="spellStart"/>
-      <w:r>
-        <w:rPr>
-          <w:sz w:val="24"/>
-          <w:szCs w:val="24"/>
-        </w:rPr>
-        <w:t>Allien</w:t>
-      </w:r>
-      <w:proofErr w:type="spellEnd"/>
-      <w:r>
-        <w:rPr>
-          <w:sz w:val="24"/>
-          <w:szCs w:val="24"/>
-        </w:rPr>
-        <w:t xml:space="preserve"> van en grupo </w:t>
+        <w:t xml:space="preserve"> por el camino más corto y lo ataca arañándolo. Si está junto a otras crias de Allien van en grupo </w:t>
       </w:r>
       <w:r>
         <w:rPr>
@@ -187,30 +124,28 @@
           <w:sz w:val="24"/>
           <w:szCs w:val="24"/>
         </w:rPr>
-        <w:t xml:space="preserve">Si al detectar al personaje, éste último sale corriendo y lo deja fuera del rango de </w:t>
-      </w:r>
-      <w:r>
-        <w:rPr>
-          <w:sz w:val="24"/>
-          <w:szCs w:val="24"/>
-        </w:rPr>
-        <w:t xml:space="preserve">detección, el </w:t>
-      </w:r>
-      <w:proofErr w:type="spellStart"/>
-      <w:r>
-        <w:rPr>
-          <w:sz w:val="24"/>
-          <w:szCs w:val="24"/>
-        </w:rPr>
-        <w:t>alien</w:t>
-      </w:r>
-      <w:proofErr w:type="spellEnd"/>
-      <w:r>
-        <w:rPr>
-          <w:sz w:val="24"/>
-          <w:szCs w:val="24"/>
-        </w:rPr>
-        <w:t xml:space="preserve"> se irá de nuevo a su zona a seguir patrullando o estando quieto.</w:t>
+        <w:t>Si al detectar al personaje,</w:t>
+      </w:r>
+      <w:r>
+        <w:rPr>
+          <w:sz w:val="24"/>
+          <w:szCs w:val="24"/>
+        </w:rPr>
+        <w:t xml:space="preserve"> éste último sale corriendo y la</w:t>
+      </w:r>
+      <w:r>
+        <w:rPr>
+          <w:sz w:val="24"/>
+          <w:szCs w:val="24"/>
+        </w:rPr>
+        <w:t xml:space="preserve"> deja fuera del rango de </w:t>
+      </w:r>
+      <w:r>
+        <w:rPr>
+          <w:sz w:val="24"/>
+          <w:szCs w:val="24"/>
+        </w:rPr>
+        <w:t>detección, el alien se irá de nuevo a su zona a seguir patrullando o estando quieto.</w:t>
       </w:r>
     </w:p>
     <w:p>
@@ -348,15 +283,13 @@
         </w:rPr>
         <w:t xml:space="preserve">A </w:t>
       </w:r>
-      <w:proofErr w:type="gramStart"/>
-      <w:r>
-        <w:rPr>
-          <w:sz w:val="24"/>
-          <w:szCs w:val="24"/>
-        </w:rPr>
-        <w:t>continuación</w:t>
-      </w:r>
-      <w:proofErr w:type="gramEnd"/>
+      <w:r>
+        <w:rPr>
+          <w:sz w:val="24"/>
+          <w:szCs w:val="24"/>
+        </w:rPr>
+        <w:t>continuación, el</w:t>
+      </w:r>
       <w:r>
         <w:rPr>
           <w:sz w:val="24"/>
@@ -398,7 +331,7 @@
             <v:path o:extrusionok="f" gradientshapeok="t" o:connecttype="rect"/>
             <o:lock v:ext="edit" aspectratio="t"/>
           </v:shapetype>
-          <v:shape id="_x0000_i1025" type="#_x0000_t75" style="width:447.75pt;height:369pt">
+          <v:shape id="_x0000_i1025" type="#_x0000_t75" style="width:447.6pt;height:368.85pt">
             <v:imagedata r:id="rId5" o:title="Diagrama de decisiones Cria Alien"/>
           </v:shape>
         </w:pict>
@@ -432,7 +365,6 @@
           <w:szCs w:val="28"/>
         </w:rPr>
       </w:pPr>
-      <w:proofErr w:type="spellStart"/>
       <w:r>
         <w:rPr>
           <w:b/>
@@ -440,17 +372,7 @@
           <w:sz w:val="28"/>
           <w:szCs w:val="28"/>
         </w:rPr>
-        <w:t>Alien</w:t>
-      </w:r>
-      <w:proofErr w:type="spellEnd"/>
-      <w:r>
-        <w:rPr>
-          <w:b/>
-          <w:bCs/>
-          <w:sz w:val="28"/>
-          <w:szCs w:val="28"/>
-        </w:rPr>
-        <w:t xml:space="preserve"> Soldado</w:t>
+        <w:t>Alien Soldado</w:t>
       </w:r>
     </w:p>
     <w:p>
@@ -619,7 +541,21 @@
           <w:sz w:val="24"/>
           <w:szCs w:val="24"/>
         </w:rPr>
-        <w:t xml:space="preserve">, y si en ella hay </w:t>
+        <w:t>, y si en ella hay</w:t>
+      </w:r>
+      <w:r>
+        <w:rPr>
+          <w:sz w:val="24"/>
+          <w:szCs w:val="24"/>
+        </w:rPr>
+        <w:t xml:space="preserve"> un</w:t>
+      </w:r>
+      <w:r>
+        <w:rPr>
+          <w:sz w:val="24"/>
+          <w:szCs w:val="24"/>
+        </w:rPr>
+        <w:t xml:space="preserve"> </w:t>
       </w:r>
       <w:r>
         <w:rPr>
@@ -839,23 +775,7 @@
           <w:sz w:val="24"/>
           <w:szCs w:val="24"/>
         </w:rPr>
-        <w:t xml:space="preserve">Si se cruza con otro </w:t>
-      </w:r>
-      <w:proofErr w:type="spellStart"/>
-      <w:r>
-        <w:rPr>
-          <w:sz w:val="24"/>
-          <w:szCs w:val="24"/>
-        </w:rPr>
-        <w:t>Alien</w:t>
-      </w:r>
-      <w:proofErr w:type="spellEnd"/>
-      <w:r>
-        <w:rPr>
-          <w:sz w:val="24"/>
-          <w:szCs w:val="24"/>
-        </w:rPr>
-        <w:t xml:space="preserve"> Soldado se para a </w:t>
+        <w:t xml:space="preserve">Si se cruza con otro Alien Soldado se para a </w:t>
       </w:r>
       <w:r>
         <w:rPr>
@@ -872,15 +792,13 @@
         </w:rPr>
         <w:t xml:space="preserve"> con </w:t>
       </w:r>
-      <w:proofErr w:type="spellStart"/>
-      <w:r>
-        <w:rPr>
-          <w:sz w:val="24"/>
-          <w:szCs w:val="24"/>
-        </w:rPr>
-        <w:t>el</w:t>
-      </w:r>
-      <w:proofErr w:type="spellEnd"/>
+      <w:r>
+        <w:rPr>
+          <w:sz w:val="24"/>
+          <w:szCs w:val="24"/>
+        </w:rPr>
+        <w:t>él</w:t>
+      </w:r>
       <w:r>
         <w:rPr>
           <w:sz w:val="24"/>
@@ -910,15 +828,13 @@
         </w:rPr>
         <w:t xml:space="preserve">A </w:t>
       </w:r>
-      <w:proofErr w:type="gramStart"/>
-      <w:r>
-        <w:rPr>
-          <w:sz w:val="24"/>
-          <w:szCs w:val="24"/>
-        </w:rPr>
-        <w:t>continuación</w:t>
-      </w:r>
-      <w:proofErr w:type="gramEnd"/>
+      <w:r>
+        <w:rPr>
+          <w:sz w:val="24"/>
+          <w:szCs w:val="24"/>
+        </w:rPr>
+        <w:t>continuación, el</w:t>
+      </w:r>
       <w:r>
         <w:rPr>
           <w:sz w:val="24"/>
@@ -940,13 +856,11 @@
           <w:szCs w:val="24"/>
         </w:rPr>
         <w:pict w14:anchorId="070CEE6A">
-          <v:shape id="_x0000_i1035" type="#_x0000_t75" style="width:452.25pt;height:470.25pt">
+          <v:shape id="_x0000_i1026" type="#_x0000_t75" style="width:452.4pt;height:470.05pt">
             <v:imagedata r:id="rId6" o:title="Diagrama de decisiones Alien Soldado"/>
           </v:shape>
         </w:pict>
       </w:r>
-      <w:bookmarkStart w:id="0" w:name="_GoBack"/>
-      <w:bookmarkEnd w:id="0"/>
     </w:p>
     <w:p>
       <w:pPr>
@@ -1077,23 +991,21 @@
           <w:sz w:val="24"/>
           <w:szCs w:val="24"/>
         </w:rPr>
-        <w:t xml:space="preserve">. Por lo tanto, podemos decir que su primara decisión será elegir una ruta por la deambular en principio para que el PNJ haga una ruta hemos pensado en poner una serie de </w:t>
-      </w:r>
-      <w:proofErr w:type="spellStart"/>
-      <w:r>
-        <w:rPr>
-          <w:sz w:val="24"/>
-          <w:szCs w:val="24"/>
-        </w:rPr>
-        <w:t>checkpoints</w:t>
-      </w:r>
-      <w:proofErr w:type="spellEnd"/>
-      <w:r>
-        <w:rPr>
-          <w:sz w:val="24"/>
-          <w:szCs w:val="24"/>
-        </w:rPr>
-        <w:t xml:space="preserve"> en el mapeado por donde ellos deban pasar dentro de la zona que tengan asignada. En esta primera toma de decisión también vendrá incorporada la selección de velocidad de andar del PNJ. </w:t>
+        <w:t>. Por lo tanto, podemos decir que su primara decisión será elegir una ruta por la deambular</w:t>
+      </w:r>
+      <w:r>
+        <w:rPr>
+          <w:sz w:val="24"/>
+          <w:szCs w:val="24"/>
+        </w:rPr>
+        <w:t>. E</w:t>
+      </w:r>
+      <w:r>
+        <w:rPr>
+          <w:sz w:val="24"/>
+          <w:szCs w:val="24"/>
+        </w:rPr>
+        <w:t xml:space="preserve">n principio para que el PNJ haga una ruta hemos pensado en poner una serie de checkpoints en el mapeado por donde ellos deban pasar dentro de la zona que tengan asignada. En esta primera toma de decisión también vendrá incorporada la selección de velocidad de andar del PNJ. </w:t>
       </w:r>
     </w:p>
     <w:p>
@@ -1123,21 +1035,35 @@
           <w:sz w:val="24"/>
           <w:szCs w:val="24"/>
         </w:rPr>
-        <w:t xml:space="preserve"> huir de una situación desventajosa</w:t>
-      </w:r>
-      <w:r>
-        <w:rPr>
-          <w:sz w:val="24"/>
-          <w:szCs w:val="24"/>
-        </w:rPr>
-        <w:t>,</w:t>
-      </w:r>
-      <w:r>
-        <w:rPr>
-          <w:sz w:val="24"/>
-          <w:szCs w:val="24"/>
-        </w:rPr>
-        <w:t xml:space="preserve"> también </w:t>
+        <w:t xml:space="preserve"> </w:t>
+      </w:r>
+      <w:r>
+        <w:rPr>
+          <w:sz w:val="24"/>
+          <w:szCs w:val="24"/>
+        </w:rPr>
+        <w:t xml:space="preserve">y </w:t>
+      </w:r>
+      <w:r>
+        <w:rPr>
+          <w:sz w:val="24"/>
+          <w:szCs w:val="24"/>
+        </w:rPr>
+        <w:t>huir de una situación desventajosa</w:t>
+      </w:r>
+      <w:r>
+        <w:rPr>
+          <w:sz w:val="24"/>
+          <w:szCs w:val="24"/>
+        </w:rPr>
+        <w:t>. T</w:t>
+      </w:r>
+      <w:r>
+        <w:rPr>
+          <w:sz w:val="24"/>
+          <w:szCs w:val="24"/>
+        </w:rPr>
+        <w:t xml:space="preserve">ambién </w:t>
       </w:r>
       <w:r>
         <w:rPr>
@@ -1195,23 +1121,56 @@
           <w:sz w:val="24"/>
           <w:szCs w:val="24"/>
         </w:rPr>
-        <w:t xml:space="preserve">El PNJ escucha algún sonido o ve una puerta abierta donde anteriormente estaba cerrada esto hará que la unidad entre en estado investigar he se acerque hacia la zona donde se ha producido el sonido o valla a la habitación donde observa que la puerta está abierta. Si una vez que llega al lugar donde se ha producido el modificador de conducta y ahí el PNJ no ve nada este volverá a su estado patrullar volviendo a realizar la ruta prefijada con los </w:t>
-      </w:r>
-      <w:proofErr w:type="spellStart"/>
-      <w:r>
-        <w:rPr>
-          <w:sz w:val="24"/>
-          <w:szCs w:val="24"/>
-        </w:rPr>
-        <w:t>checkpoints</w:t>
-      </w:r>
-      <w:proofErr w:type="spellEnd"/>
-      <w:r>
-        <w:rPr>
-          <w:sz w:val="24"/>
-          <w:szCs w:val="24"/>
-        </w:rPr>
-        <w:t>. Y en el caso que su alerta fuera por una puerta abierta en su memoria se modificaría el estado de la puerta y ahora pasara a abierta.</w:t>
+        <w:t>Si e</w:t>
+      </w:r>
+      <w:r>
+        <w:rPr>
+          <w:sz w:val="24"/>
+          <w:szCs w:val="24"/>
+        </w:rPr>
+        <w:t>l PNJ escucha algún sonido o ve una puerta abierta donde anteriormente estaba cerrada esto hará que la unid</w:t>
+      </w:r>
+      <w:r>
+        <w:rPr>
+          <w:sz w:val="24"/>
+          <w:szCs w:val="24"/>
+        </w:rPr>
+        <w:t>ad entre en estado investigar y</w:t>
+      </w:r>
+      <w:r>
+        <w:rPr>
+          <w:sz w:val="24"/>
+          <w:szCs w:val="24"/>
+        </w:rPr>
+        <w:t xml:space="preserve"> se acerque hacia la zona donde </w:t>
+      </w:r>
+      <w:r>
+        <w:rPr>
+          <w:sz w:val="24"/>
+          <w:szCs w:val="24"/>
+        </w:rPr>
+        <w:t>se ha producido el sonido o vay</w:t>
+      </w:r>
+      <w:r>
+        <w:rPr>
+          <w:sz w:val="24"/>
+          <w:szCs w:val="24"/>
+        </w:rPr>
+        <w:t>a a la habitación donde observa que la puerta está abierta. Si una vez que llega al lugar donde se ha producido el mo</w:t>
+      </w:r>
+      <w:r>
+        <w:rPr>
+          <w:sz w:val="24"/>
+          <w:szCs w:val="24"/>
+        </w:rPr>
+        <w:t>dificador de conducta y</w:t>
+      </w:r>
+      <w:r>
+        <w:rPr>
+          <w:sz w:val="24"/>
+          <w:szCs w:val="24"/>
+        </w:rPr>
+        <w:t xml:space="preserve"> el PNJ no ve nada este volverá a su estado patrullar volviendo a realizar la ruta prefijada con los checkpoints. Y en el caso que su alerta fuera por una puerta abierta en su memoria se modificaría el estado de la puerta y ahora pasara a abierta.</w:t>
       </w:r>
       <w:r>
         <w:rPr>
@@ -1239,7 +1198,35 @@
           <w:sz w:val="24"/>
           <w:szCs w:val="24"/>
         </w:rPr>
-        <w:t xml:space="preserve">tendrá memoria sobre aquellas unidades que a interactuado anteriormente por lo tanto si pasa dos veces por un punto donde debería encontrarse a un aliado y este no </w:t>
+        <w:t>tendrá memoria sobre aquellas unidades</w:t>
+      </w:r>
+      <w:r>
+        <w:rPr>
+          <w:sz w:val="24"/>
+          <w:szCs w:val="24"/>
+        </w:rPr>
+        <w:t xml:space="preserve"> con las</w:t>
+      </w:r>
+      <w:r>
+        <w:rPr>
+          <w:sz w:val="24"/>
+          <w:szCs w:val="24"/>
+        </w:rPr>
+        <w:t xml:space="preserve"> que </w:t>
+      </w:r>
+      <w:r>
+        <w:rPr>
+          <w:sz w:val="24"/>
+          <w:szCs w:val="24"/>
+        </w:rPr>
+        <w:t>h</w:t>
+      </w:r>
+      <w:r>
+        <w:rPr>
+          <w:sz w:val="24"/>
+          <w:szCs w:val="24"/>
+        </w:rPr>
+        <w:t xml:space="preserve">a interactuado anteriormente por lo tanto si pasa dos veces por un punto donde debería encontrarse a un aliado y este no </w:t>
       </w:r>
       <w:r>
         <w:rPr>
@@ -1253,30 +1240,21 @@
           <w:sz w:val="24"/>
           <w:szCs w:val="24"/>
         </w:rPr>
-        <w:t xml:space="preserve"> hay pasaría a investigar la </w:t>
-      </w:r>
-      <w:r>
-        <w:rPr>
-          <w:sz w:val="24"/>
-          <w:szCs w:val="24"/>
-        </w:rPr>
-        <w:t xml:space="preserve">zona. Por último, la unidad Alíen jefe podrá añadir sus propios </w:t>
-      </w:r>
-      <w:proofErr w:type="spellStart"/>
-      <w:r>
-        <w:rPr>
-          <w:sz w:val="24"/>
-          <w:szCs w:val="24"/>
-        </w:rPr>
-        <w:t>checkpoints</w:t>
-      </w:r>
-      <w:proofErr w:type="spellEnd"/>
-      <w:r>
-        <w:rPr>
-          <w:sz w:val="24"/>
-          <w:szCs w:val="24"/>
-        </w:rPr>
-        <w:t xml:space="preserve"> a sus rutas </w:t>
+        <w:t xml:space="preserve"> ahí</w:t>
+      </w:r>
+      <w:r>
+        <w:rPr>
+          <w:sz w:val="24"/>
+          <w:szCs w:val="24"/>
+        </w:rPr>
+        <w:t xml:space="preserve"> pasaría a investigar la </w:t>
+      </w:r>
+      <w:r>
+        <w:rPr>
+          <w:sz w:val="24"/>
+          <w:szCs w:val="24"/>
+        </w:rPr>
+        <w:t xml:space="preserve">zona. Por último, la unidad Alíen jefe podrá añadir sus propios checkpoints a sus rutas </w:t>
       </w:r>
       <w:r>
         <w:rPr>
@@ -1306,23 +1284,49 @@
           <w:sz w:val="24"/>
           <w:szCs w:val="24"/>
         </w:rPr>
-        <w:t xml:space="preserve">Si el alíen ve al PJ primero evalúa la vida que a él le queda si esta está por debajo de un treinta por ciento (30%), el PNJ huira sino este pasará al estado atacar para esto trazará rutas de ataque mediante </w:t>
-      </w:r>
-      <w:proofErr w:type="spellStart"/>
-      <w:r>
-        <w:rPr>
-          <w:sz w:val="24"/>
-          <w:szCs w:val="24"/>
-        </w:rPr>
-        <w:t>pathfinding</w:t>
-      </w:r>
-      <w:proofErr w:type="spellEnd"/>
-      <w:r>
-        <w:rPr>
-          <w:sz w:val="24"/>
-          <w:szCs w:val="24"/>
-        </w:rPr>
-        <w:t xml:space="preserve"> y elegirá que ataque realizar este PNJ concretamente dispone de dos tipos de ataque uno a distancia corta y otro a media distancia mediante la logia difusa este decidirá que ataque realizar. </w:t>
+        <w:t>Si el alíen ve al PJ primero evalúa la vida que a él le queda si esta está por debajo de un treinta por ciento (30%), el PNJ huira</w:t>
+      </w:r>
+      <w:r>
+        <w:rPr>
+          <w:sz w:val="24"/>
+          <w:szCs w:val="24"/>
+        </w:rPr>
+        <w:t>,</w:t>
+      </w:r>
+      <w:r>
+        <w:rPr>
+          <w:sz w:val="24"/>
+          <w:szCs w:val="24"/>
+        </w:rPr>
+        <w:t xml:space="preserve"> sino este pasará al estado atacar</w:t>
+      </w:r>
+      <w:r>
+        <w:rPr>
+          <w:sz w:val="24"/>
+          <w:szCs w:val="24"/>
+        </w:rPr>
+        <w:t>. P</w:t>
+      </w:r>
+      <w:r>
+        <w:rPr>
+          <w:sz w:val="24"/>
+          <w:szCs w:val="24"/>
+        </w:rPr>
+        <w:t>ara esto trazará rutas de ataque mediante pathfinding y elegirá que ataque realizar</w:t>
+      </w:r>
+      <w:r>
+        <w:rPr>
+          <w:sz w:val="24"/>
+          <w:szCs w:val="24"/>
+        </w:rPr>
+        <w:t>. E</w:t>
+      </w:r>
+      <w:r>
+        <w:rPr>
+          <w:sz w:val="24"/>
+          <w:szCs w:val="24"/>
+        </w:rPr>
+        <w:t xml:space="preserve">ste PNJ concretamente dispone de dos tipos de ataque uno a distancia corta y otro a media distancia mediante la logia difusa este decidirá que ataque realizar. </w:t>
       </w:r>
       <w:r>
         <w:rPr>
@@ -1378,39 +1382,7 @@
           <w:sz w:val="24"/>
           <w:szCs w:val="24"/>
         </w:rPr>
-        <w:t xml:space="preserve">como los </w:t>
-      </w:r>
-      <w:proofErr w:type="spellStart"/>
-      <w:r>
-        <w:rPr>
-          <w:sz w:val="24"/>
-          <w:szCs w:val="24"/>
-        </w:rPr>
-        <w:t>tree</w:t>
-      </w:r>
-      <w:proofErr w:type="spellEnd"/>
-      <w:r>
-        <w:rPr>
-          <w:sz w:val="24"/>
-          <w:szCs w:val="24"/>
-        </w:rPr>
-        <w:t xml:space="preserve"> </w:t>
-      </w:r>
-      <w:proofErr w:type="spellStart"/>
-      <w:r>
-        <w:rPr>
-          <w:sz w:val="24"/>
-          <w:szCs w:val="24"/>
-        </w:rPr>
-        <w:t>behavior</w:t>
-      </w:r>
-      <w:proofErr w:type="spellEnd"/>
-      <w:r>
-        <w:rPr>
-          <w:sz w:val="24"/>
-          <w:szCs w:val="24"/>
-        </w:rPr>
-        <w:t xml:space="preserve"> que le permitan evaluar y planificar estrategias de ataque </w:t>
+        <w:t xml:space="preserve">como los tree behavior que le permitan evaluar y planificar estrategias de ataque </w:t>
       </w:r>
       <w:r>
         <w:rPr>
@@ -1468,23 +1440,21 @@
           <w:sz w:val="24"/>
           <w:szCs w:val="24"/>
         </w:rPr>
-        <w:t xml:space="preserve">or lo tanto este PNJ pasará </w:t>
-      </w:r>
-      <w:proofErr w:type="spellStart"/>
-      <w:r>
-        <w:rPr>
-          <w:sz w:val="24"/>
-          <w:szCs w:val="24"/>
-        </w:rPr>
-        <w:t>aun</w:t>
-      </w:r>
-      <w:proofErr w:type="spellEnd"/>
-      <w:r>
-        <w:rPr>
-          <w:sz w:val="24"/>
-          <w:szCs w:val="24"/>
-        </w:rPr>
-        <w:t xml:space="preserve"> estado de alerta donde se comportará y tendrá una toma de decisiones parecida a la de investigar, pero teniendo una mayor sensibilidad </w:t>
+        <w:t>or lo tanto este PNJ pasará a</w:t>
+      </w:r>
+      <w:r>
+        <w:rPr>
+          <w:sz w:val="24"/>
+          <w:szCs w:val="24"/>
+        </w:rPr>
+        <w:t xml:space="preserve"> </w:t>
+      </w:r>
+      <w:r>
+        <w:rPr>
+          <w:sz w:val="24"/>
+          <w:szCs w:val="24"/>
+        </w:rPr>
+        <w:t xml:space="preserve">un estado de alerta donde se comportará y tendrá una toma de decisiones parecida a la de investigar, pero teniendo una mayor sensibilidad </w:t>
       </w:r>
       <w:r>
         <w:rPr>
@@ -1499,7 +1469,35 @@
           <w:szCs w:val="24"/>
         </w:rPr>
         <w:lastRenderedPageBreak/>
-        <w:t>percepción e incluso podrá hacer decisiones de investigar salas vacías o de que sus unidades guardan espaldas lo cubran.</w:t>
+        <w:t>percepción e incluso podrá hacer decisiones de investigar salas vacías o de q</w:t>
+      </w:r>
+      <w:r>
+        <w:rPr>
+          <w:sz w:val="24"/>
+          <w:szCs w:val="24"/>
+        </w:rPr>
+        <w:t>ue sus unidades le</w:t>
+      </w:r>
+      <w:r>
+        <w:rPr>
+          <w:sz w:val="24"/>
+          <w:szCs w:val="24"/>
+        </w:rPr>
+        <w:t xml:space="preserve"> cubran</w:t>
+      </w:r>
+      <w:r>
+        <w:rPr>
+          <w:sz w:val="24"/>
+          <w:szCs w:val="24"/>
+        </w:rPr>
+        <w:t xml:space="preserve"> las espaldas</w:t>
+      </w:r>
+      <w:r>
+        <w:rPr>
+          <w:sz w:val="24"/>
+          <w:szCs w:val="24"/>
+        </w:rPr>
+        <w:t>.</w:t>
       </w:r>
     </w:p>
     <w:p>
@@ -1515,14 +1513,56 @@
           <w:sz w:val="24"/>
           <w:szCs w:val="24"/>
         </w:rPr>
-        <w:t>Por último, la decisión de huir si en el combate la vida del PNJ se reduce por debajo del 30% su instinto de supervivencia hará que este intente escapar del PJ buscando la mejor ruta de salida cuando se vea lo suficientemente lejos de la zona de acción este se parara y se esconderá para intentar recuperar un poco de vida. Una vez recupera la vida vuelve a la zona del conflicto y si ya no está el PJ vuelve a patrullar.</w:t>
-      </w:r>
-      <w:r>
-        <w:rPr>
-          <w:sz w:val="24"/>
-          <w:szCs w:val="24"/>
-        </w:rPr>
-        <w:t xml:space="preserve"> Para poder huir para recuperar vida podrá decir cómo utilizar a sus unidades guarda espaldas y así dificultar que el PJ pueda perseguirla o llegar donde este ella.</w:t>
+        <w:t>Por último, la decisión de huir si en el combate la vida del PNJ se reduce por debajo del 30% su instinto de supervivencia hará que este intente escapar del PJ buscando la mejor ruta de salida</w:t>
+      </w:r>
+      <w:r>
+        <w:rPr>
+          <w:sz w:val="24"/>
+          <w:szCs w:val="24"/>
+        </w:rPr>
+        <w:t>. C</w:t>
+      </w:r>
+      <w:r>
+        <w:rPr>
+          <w:sz w:val="24"/>
+          <w:szCs w:val="24"/>
+        </w:rPr>
+        <w:t xml:space="preserve">uando se vea lo suficientemente lejos de la zona de acción este se </w:t>
+      </w:r>
+      <w:r>
+        <w:rPr>
+          <w:sz w:val="24"/>
+          <w:szCs w:val="24"/>
+        </w:rPr>
+        <w:t>parará</w:t>
+      </w:r>
+      <w:r>
+        <w:rPr>
+          <w:sz w:val="24"/>
+          <w:szCs w:val="24"/>
+        </w:rPr>
+        <w:t xml:space="preserve"> y se esconderá para intentar recuperar un poco de vida. Una vez recupera la vida vuelve a la zona del conflicto y si ya no está el PJ vuelve a patrullar.</w:t>
+      </w:r>
+      <w:r>
+        <w:rPr>
+          <w:sz w:val="24"/>
+          <w:szCs w:val="24"/>
+        </w:rPr>
+        <w:t xml:space="preserve"> Para poder huir para recuperar vida podrá decir cómo</w:t>
+      </w:r>
+      <w:r>
+        <w:rPr>
+          <w:sz w:val="24"/>
+          <w:szCs w:val="24"/>
+        </w:rPr>
+        <w:t xml:space="preserve"> utilizar a sus unidades guarda</w:t>
+      </w:r>
+      <w:r>
+        <w:rPr>
+          <w:sz w:val="24"/>
+          <w:szCs w:val="24"/>
+        </w:rPr>
+        <w:t>espaldas y así dificultar que el PJ pueda perseguirla o llegar donde este ella.</w:t>
       </w:r>
     </w:p>
     <w:p>
@@ -1533,6 +1573,8 @@
           <w:szCs w:val="24"/>
         </w:rPr>
       </w:pPr>
+      <w:bookmarkStart w:id="0" w:name="_GoBack"/>
+      <w:bookmarkEnd w:id="0"/>
       <w:r>
         <w:rPr>
           <w:noProof/>
@@ -1543,7 +1585,7 @@
         <mc:AlternateContent>
           <mc:Choice Requires="wpg">
             <w:drawing>
-              <wp:anchor distT="0" distB="0" distL="114300" distR="114300" simplePos="0" relativeHeight="251658240" behindDoc="0" locked="0" layoutInCell="1" allowOverlap="1" wp14:anchorId="4B992C00" wp14:editId="218CE2F1">
+              <wp:anchor distT="0" distB="0" distL="114300" distR="114300" simplePos="0" relativeHeight="251658240" behindDoc="0" locked="0" layoutInCell="1" allowOverlap="1" wp14:anchorId="4B992C00" wp14:editId="5F3E466E">
                 <wp:simplePos x="0" y="0"/>
                 <wp:positionH relativeFrom="margin">
                   <wp:posOffset>-314325</wp:posOffset>
@@ -1636,27 +1678,8 @@
           </mc:Choice>
           <mc:Fallback>
             <w:pict>
-              <v:group w14:anchorId="2FC13BA7" id="Grupo 3" o:spid="_x0000_s1026" style="position:absolute;margin-left:-24.75pt;margin-top:7pt;width:481.85pt;height:377pt;z-index:251658240;mso-position-horizontal-relative:margin" coordsize="61194,47880" o:gfxdata="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">
-                <v:shapetype id="_x0000_t75" coordsize="21600,21600" o:spt="75" o:preferrelative="t" path="m@4@5l@4@11@9@11@9@5xe" filled="f" stroked="f">
-                  <v:stroke joinstyle="miter"/>
-                  <v:formulas>
-                    <v:f eqn="if lineDrawn pixelLineWidth 0"/>
-                    <v:f eqn="sum @0 1 0"/>
-                    <v:f eqn="sum 0 0 @1"/>
-                    <v:f eqn="prod @2 1 2"/>
-                    <v:f eqn="prod @3 21600 pixelWidth"/>
-                    <v:f eqn="prod @3 21600 pixelHeight"/>
-                    <v:f eqn="sum @0 0 1"/>
-                    <v:f eqn="prod @6 1 2"/>
-                    <v:f eqn="prod @7 21600 pixelWidth"/>
-                    <v:f eqn="sum @8 21600 0"/>
-                    <v:f eqn="prod @7 21600 pixelHeight"/>
-                    <v:f eqn="sum @10 21600 0"/>
-                  </v:formulas>
-                  <v:path o:extrusionok="f" gradientshapeok="t" o:connecttype="rect"/>
-                  <o:lock v:ext="edit" aspectratio="t"/>
-                </v:shapetype>
-                <v:shape id="Diagrama 1" o:spid="_x0000_s1027" type="#_x0000_t75" style="position:absolute;left:1524;top:-304;width:58277;height:47488;visibility:visible" o:gfxdata="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">
+              <v:group w14:anchorId="1670776A" id="Grupo 3" o:spid="_x0000_s1026" style="position:absolute;margin-left:-24.75pt;margin-top:7pt;width:481.85pt;height:377pt;z-index:251658240;mso-position-horizontal-relative:margin" coordsize="61194,47880" o:gfxdata="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">
+                <v:shape id="Diagrama 1" o:spid="_x0000_s1027" type="#_x0000_t75" style="position:absolute;left:1524;top:-304;width:58277;height:47488;visibility:visible" o:gfxdata="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">
                   <v:imagedata r:id="rId12" o:title=""/>
                   <o:lock v:ext="edit" aspectratio="f"/>
                 </v:shape>
@@ -1695,7 +1718,7 @@
 </file>
 
 <file path=word/numbering.xml><?xml version="1.0" encoding="utf-8"?>
-<w:numbering xmlns:wpc="http://schemas.microsoft.com/office/word/2010/wordprocessingCanvas" xmlns:cx="http://schemas.microsoft.com/office/drawing/2014/chartex" xmlns:cx1="http://schemas.microsoft.com/office/drawing/2015/9/8/chartex" xmlns:cx2="http://schemas.microsoft.com/office/drawing/2015/10/21/chartex" xmlns:cx3="http://schemas.microsoft.com/office/drawing/2016/5/9/chartex" xmlns:cx4="http://schemas.microsoft.com/office/drawing/2016/5/10/chartex" xmlns:cx5="http://schemas.microsoft.com/office/drawing/2016/5/11/chartex" xmlns:mc="http://schemas.openxmlformats.org/markup-compatibility/2006" xmlns:o="urn:schemas-microsoft-com:office:office" xmlns:r="http://schemas.openxmlformats.org/officeDocument/2006/relationships" xmlns:m="http://schemas.openxmlformats.org/officeDocument/2006/math" xmlns:v="urn:schemas-microsoft-com:vml" xmlns:wp14="http://schemas.microsoft.com/office/word/2010/wordprocessingDrawing" xmlns:wp="http://schemas.openxmlformats.org/drawingml/2006/wordprocessingDrawing" xmlns:w10="urn:schemas-microsoft-com:office:word" xmlns:w="http://schemas.openxmlformats.org/wordprocessingml/2006/main" xmlns:w14="http://schemas.microsoft.com/office/word/2010/wordml" xmlns:w15="http://schemas.microsoft.com/office/word/2012/wordml" xmlns:w16se="http://schemas.microsoft.com/office/word/2015/wordml/symex" xmlns:wpg="http://schemas.microsoft.com/office/word/2010/wordprocessingGroup" xmlns:wpi="http://schemas.microsoft.com/office/word/2010/wordprocessingInk" xmlns:wne="http://schemas.microsoft.com/office/word/2006/wordml" xmlns:wps="http://schemas.microsoft.com/office/word/2010/wordprocessingShape" mc:Ignorable="w14 w15 w16se wp14">
+<w:numbering xmlns:wpc="http://schemas.microsoft.com/office/word/2010/wordprocessingCanvas" xmlns:cx="http://schemas.microsoft.com/office/drawing/2014/chartex" xmlns:cx1="http://schemas.microsoft.com/office/drawing/2015/9/8/chartex" xmlns:cx2="http://schemas.microsoft.com/office/drawing/2015/10/21/chartex" xmlns:mc="http://schemas.openxmlformats.org/markup-compatibility/2006" xmlns:o="urn:schemas-microsoft-com:office:office" xmlns:r="http://schemas.openxmlformats.org/officeDocument/2006/relationships" xmlns:m="http://schemas.openxmlformats.org/officeDocument/2006/math" xmlns:v="urn:schemas-microsoft-com:vml" xmlns:wp14="http://schemas.microsoft.com/office/word/2010/wordprocessingDrawing" xmlns:wp="http://schemas.openxmlformats.org/drawingml/2006/wordprocessingDrawing" xmlns:w10="urn:schemas-microsoft-com:office:word" xmlns:w="http://schemas.openxmlformats.org/wordprocessingml/2006/main" xmlns:w14="http://schemas.microsoft.com/office/word/2010/wordml" xmlns:w15="http://schemas.microsoft.com/office/word/2012/wordml" xmlns:w16se="http://schemas.microsoft.com/office/word/2015/wordml/symex" xmlns:wpg="http://schemas.microsoft.com/office/word/2010/wordprocessingGroup" xmlns:wpi="http://schemas.microsoft.com/office/word/2010/wordprocessingInk" xmlns:wne="http://schemas.microsoft.com/office/word/2006/wordml" xmlns:wps="http://schemas.microsoft.com/office/word/2010/wordprocessingShape" mc:Ignorable="w14 w15 w16se wp14">
   <w:abstractNum w:abstractNumId="0" w15:restartNumberingAfterBreak="0">
     <w:nsid w:val="0133285B"/>
     <w:multiLevelType w:val="hybridMultilevel"/>
@@ -2008,7 +2031,7 @@
       </w:pPr>
     </w:pPrDefault>
   </w:docDefaults>
-  <w:latentStyles w:defLockedState="0" w:defUIPriority="99" w:defSemiHidden="0" w:defUnhideWhenUsed="0" w:defQFormat="0" w:count="374">
+  <w:latentStyles w:defLockedState="0" w:defUIPriority="99" w:defSemiHidden="0" w:defUnhideWhenUsed="0" w:defQFormat="0" w:count="372">
     <w:lsdException w:name="Normal" w:uiPriority="0" w:qFormat="1"/>
     <w:lsdException w:name="heading 1" w:uiPriority="9" w:qFormat="1"/>
     <w:lsdException w:name="heading 2" w:semiHidden="1" w:uiPriority="9" w:unhideWhenUsed="1" w:qFormat="1"/>
@@ -2381,8 +2404,6 @@
     <w:lsdException w:name="List Table 6 Colorful Accent 6" w:uiPriority="51"/>
     <w:lsdException w:name="List Table 7 Colorful Accent 6" w:uiPriority="52"/>
     <w:lsdException w:name="Mention" w:semiHidden="1" w:unhideWhenUsed="1"/>
-    <w:lsdException w:name="Smart Hyperlink" w:semiHidden="1" w:unhideWhenUsed="1"/>
-    <w:lsdException w:name="Hashtag" w:semiHidden="1" w:unhideWhenUsed="1"/>
   </w:latentStyles>
   <w:style w:type="paragraph" w:default="1" w:styleId="Normal">
     <w:name w:val="Normal"/>
@@ -4285,7 +4306,7 @@
         <a:p>
           <a:r>
             <a:rPr lang="es-ES" sz="1100"/>
-            <a:t>Faltan alados</a:t>
+            <a:t>Faltan aliados</a:t>
           </a:r>
         </a:p>
       </dgm:t>
@@ -4321,7 +4342,7 @@
         <a:p>
           <a:r>
             <a:rPr lang="es-ES" sz="1100"/>
-            <a:t>Eleguir estrategias</a:t>
+            <a:t>Elegir estrategias</a:t>
           </a:r>
         </a:p>
       </dgm:t>
@@ -4997,7 +5018,7 @@
           </a:pPr>
           <a:r>
             <a:rPr lang="es-ES" sz="1100" kern="1200"/>
-            <a:t>Faltan alados</a:t>
+            <a:t>Faltan aliados</a:t>
           </a:r>
         </a:p>
       </dsp:txBody>
@@ -5219,7 +5240,7 @@
           </a:pPr>
           <a:r>
             <a:rPr lang="es-ES" sz="1100" kern="1200"/>
-            <a:t>Eleguir estrategias</a:t>
+            <a:t>Elegir estrategias</a:t>
           </a:r>
         </a:p>
       </dsp:txBody>
